--- a/Лабораторная работа 10.docx
+++ b/Лабораторная работа 10.docx
@@ -125,6 +125,65 @@
           <w:rFonts w:ascii="Times New Roman" w:hAnsi="Times New Roman" w:cs="Times New Roman"/>
           <w:sz w:val="24"/>
         </w:rPr>
+        <w:t>Добавим подключение логгера в программный код:</w:t>
+      </w:r>
+      <w:bookmarkStart w:id="0" w:name="_GoBack"/>
+      <w:bookmarkEnd w:id="0"/>
+      <w:r>
+        <w:rPr>
+          <w:noProof/>
+          <w:lang w:eastAsia="ru-RU"/>
+        </w:rPr>
+        <w:drawing>
+          <wp:inline distT="0" distB="0" distL="0" distR="0" wp14:anchorId="3010A560" wp14:editId="0E3B84AD">
+            <wp:extent cx="5153886" cy="4961614"/>
+            <wp:effectExtent l="0" t="0" r="8890" b="0"/>
+            <wp:docPr id="6" name="Рисунок 6"/>
+            <wp:cNvGraphicFramePr>
+              <a:graphicFrameLocks xmlns:a="http://schemas.openxmlformats.org/drawingml/2006/main" noChangeAspect="1"/>
+            </wp:cNvGraphicFramePr>
+            <a:graphic xmlns:a="http://schemas.openxmlformats.org/drawingml/2006/main">
+              <a:graphicData uri="http://schemas.openxmlformats.org/drawingml/2006/picture">
+                <pic:pic xmlns:pic="http://schemas.openxmlformats.org/drawingml/2006/picture">
+                  <pic:nvPicPr>
+                    <pic:cNvPr id="1" name=""/>
+                    <pic:cNvPicPr/>
+                  </pic:nvPicPr>
+                  <pic:blipFill>
+                    <a:blip r:embed="rId7"/>
+                    <a:stretch>
+                      <a:fillRect/>
+                    </a:stretch>
+                  </pic:blipFill>
+                  <pic:spPr>
+                    <a:xfrm>
+                      <a:off x="0" y="0"/>
+                      <a:ext cx="5157791" cy="4965373"/>
+                    </a:xfrm>
+                    <a:prstGeom prst="rect">
+                      <a:avLst/>
+                    </a:prstGeom>
+                  </pic:spPr>
+                </pic:pic>
+              </a:graphicData>
+            </a:graphic>
+          </wp:inline>
+        </w:drawing>
+      </w:r>
+    </w:p>
+    <w:p>
+      <w:pPr>
+        <w:rPr>
+          <w:rFonts w:ascii="Times New Roman" w:hAnsi="Times New Roman" w:cs="Times New Roman"/>
+          <w:sz w:val="24"/>
+        </w:rPr>
+      </w:pPr>
+      <w:r>
+        <w:rPr>
+          <w:rFonts w:ascii="Times New Roman" w:hAnsi="Times New Roman" w:cs="Times New Roman"/>
+          <w:sz w:val="24"/>
+        </w:rPr>
+        <w:lastRenderedPageBreak/>
         <w:t>Сначала д</w:t>
       </w:r>
       <w:r>
@@ -189,7 +248,7 @@
                     </pic:cNvPicPr>
                   </pic:nvPicPr>
                   <pic:blipFill>
-                    <a:blip r:embed="rId7">
+                    <a:blip r:embed="rId8">
                       <a:extLst>
                         <a:ext uri="{28A0092B-C50C-407E-A947-70E740481C1C}">
                           <a14:useLocalDpi xmlns:a14="http://schemas.microsoft.com/office/drawing/2010/main" val="0"/>
@@ -241,7 +300,6 @@
           <w:rFonts w:ascii="Times New Roman" w:hAnsi="Times New Roman" w:cs="Times New Roman"/>
           <w:sz w:val="24"/>
         </w:rPr>
-        <w:lastRenderedPageBreak/>
         <w:t xml:space="preserve">Пропишем в </w:t>
       </w:r>
       <w:r>
@@ -331,57 +389,6 @@
             <wp:extent cx="4624608" cy="5609345"/>
             <wp:effectExtent l="0" t="0" r="5080" b="0"/>
             <wp:docPr id="2" name="Рисунок 2"/>
-            <wp:cNvGraphicFramePr>
-              <a:graphicFrameLocks xmlns:a="http://schemas.openxmlformats.org/drawingml/2006/main" noChangeAspect="1"/>
-            </wp:cNvGraphicFramePr>
-            <a:graphic xmlns:a="http://schemas.openxmlformats.org/drawingml/2006/main">
-              <a:graphicData uri="http://schemas.openxmlformats.org/drawingml/2006/picture">
-                <pic:pic xmlns:pic="http://schemas.openxmlformats.org/drawingml/2006/picture">
-                  <pic:nvPicPr>
-                    <pic:cNvPr id="1" name=""/>
-                    <pic:cNvPicPr/>
-                  </pic:nvPicPr>
-                  <pic:blipFill>
-                    <a:blip r:embed="rId8"/>
-                    <a:stretch>
-                      <a:fillRect/>
-                    </a:stretch>
-                  </pic:blipFill>
-                  <pic:spPr>
-                    <a:xfrm>
-                      <a:off x="0" y="0"/>
-                      <a:ext cx="4643137" cy="5631820"/>
-                    </a:xfrm>
-                    <a:prstGeom prst="rect">
-                      <a:avLst/>
-                    </a:prstGeom>
-                  </pic:spPr>
-                </pic:pic>
-              </a:graphicData>
-            </a:graphic>
-          </wp:inline>
-        </w:drawing>
-      </w:r>
-    </w:p>
-    <w:p>
-      <w:pPr>
-        <w:rPr>
-          <w:rFonts w:ascii="Times New Roman" w:hAnsi="Times New Roman" w:cs="Times New Roman"/>
-          <w:sz w:val="24"/>
-          <w:lang w:val="en-US"/>
-        </w:rPr>
-      </w:pPr>
-      <w:r>
-        <w:rPr>
-          <w:rFonts w:ascii="Times New Roman" w:hAnsi="Times New Roman" w:cs="Times New Roman"/>
-          <w:noProof/>
-          <w:lang w:eastAsia="ru-RU"/>
-        </w:rPr>
-        <w:drawing>
-          <wp:inline distT="0" distB="0" distL="0" distR="0" wp14:anchorId="1201CC0A" wp14:editId="28620454">
-            <wp:extent cx="4641156" cy="2611055"/>
-            <wp:effectExtent l="0" t="0" r="7620" b="0"/>
-            <wp:docPr id="3" name="Рисунок 3"/>
             <wp:cNvGraphicFramePr>
               <a:graphicFrameLocks xmlns:a="http://schemas.openxmlformats.org/drawingml/2006/main" noChangeAspect="1"/>
             </wp:cNvGraphicFramePr>
@@ -401,7 +408,7 @@
                   <pic:spPr>
                     <a:xfrm>
                       <a:off x="0" y="0"/>
-                      <a:ext cx="4668183" cy="2626260"/>
+                      <a:ext cx="4643137" cy="5631820"/>
                     </a:xfrm>
                     <a:prstGeom prst="rect">
                       <a:avLst/>
@@ -430,10 +437,10 @@
         </w:rPr>
         <w:lastRenderedPageBreak/>
         <w:drawing>
-          <wp:inline distT="0" distB="0" distL="0" distR="0" wp14:anchorId="0A0ACC3A" wp14:editId="3C9A812C">
-            <wp:extent cx="4127463" cy="4029075"/>
-            <wp:effectExtent l="0" t="0" r="6985" b="0"/>
-            <wp:docPr id="4" name="Рисунок 4"/>
+          <wp:inline distT="0" distB="0" distL="0" distR="0" wp14:anchorId="1201CC0A" wp14:editId="28620454">
+            <wp:extent cx="4641156" cy="2611055"/>
+            <wp:effectExtent l="0" t="0" r="7620" b="0"/>
+            <wp:docPr id="3" name="Рисунок 3"/>
             <wp:cNvGraphicFramePr>
               <a:graphicFrameLocks xmlns:a="http://schemas.openxmlformats.org/drawingml/2006/main" noChangeAspect="1"/>
             </wp:cNvGraphicFramePr>
@@ -453,7 +460,7 @@
                   <pic:spPr>
                     <a:xfrm>
                       <a:off x="0" y="0"/>
-                      <a:ext cx="4138717" cy="4040060"/>
+                      <a:ext cx="4668183" cy="2626260"/>
                     </a:xfrm>
                     <a:prstGeom prst="rect">
                       <a:avLst/>
@@ -481,10 +488,10 @@
           <w:lang w:eastAsia="ru-RU"/>
         </w:rPr>
         <w:drawing>
-          <wp:inline distT="0" distB="0" distL="0" distR="0" wp14:anchorId="59170238" wp14:editId="613157DF">
-            <wp:extent cx="4114800" cy="1966131"/>
-            <wp:effectExtent l="0" t="0" r="0" b="0"/>
-            <wp:docPr id="5" name="Рисунок 5"/>
+          <wp:inline distT="0" distB="0" distL="0" distR="0" wp14:anchorId="0A0ACC3A" wp14:editId="3C9A812C">
+            <wp:extent cx="4127463" cy="4029075"/>
+            <wp:effectExtent l="0" t="0" r="6985" b="0"/>
+            <wp:docPr id="4" name="Рисунок 4"/>
             <wp:cNvGraphicFramePr>
               <a:graphicFrameLocks xmlns:a="http://schemas.openxmlformats.org/drawingml/2006/main" noChangeAspect="1"/>
             </wp:cNvGraphicFramePr>
@@ -504,6 +511,57 @@
                   <pic:spPr>
                     <a:xfrm>
                       <a:off x="0" y="0"/>
+                      <a:ext cx="4138717" cy="4040060"/>
+                    </a:xfrm>
+                    <a:prstGeom prst="rect">
+                      <a:avLst/>
+                    </a:prstGeom>
+                  </pic:spPr>
+                </pic:pic>
+              </a:graphicData>
+            </a:graphic>
+          </wp:inline>
+        </w:drawing>
+      </w:r>
+    </w:p>
+    <w:p>
+      <w:pPr>
+        <w:rPr>
+          <w:rFonts w:ascii="Times New Roman" w:hAnsi="Times New Roman" w:cs="Times New Roman"/>
+          <w:sz w:val="24"/>
+          <w:lang w:val="en-US"/>
+        </w:rPr>
+      </w:pPr>
+      <w:r>
+        <w:rPr>
+          <w:rFonts w:ascii="Times New Roman" w:hAnsi="Times New Roman" w:cs="Times New Roman"/>
+          <w:noProof/>
+          <w:lang w:eastAsia="ru-RU"/>
+        </w:rPr>
+        <w:drawing>
+          <wp:inline distT="0" distB="0" distL="0" distR="0" wp14:anchorId="59170238" wp14:editId="613157DF">
+            <wp:extent cx="4114800" cy="1966131"/>
+            <wp:effectExtent l="0" t="0" r="0" b="0"/>
+            <wp:docPr id="5" name="Рисунок 5"/>
+            <wp:cNvGraphicFramePr>
+              <a:graphicFrameLocks xmlns:a="http://schemas.openxmlformats.org/drawingml/2006/main" noChangeAspect="1"/>
+            </wp:cNvGraphicFramePr>
+            <a:graphic xmlns:a="http://schemas.openxmlformats.org/drawingml/2006/main">
+              <a:graphicData uri="http://schemas.openxmlformats.org/drawingml/2006/picture">
+                <pic:pic xmlns:pic="http://schemas.openxmlformats.org/drawingml/2006/picture">
+                  <pic:nvPicPr>
+                    <pic:cNvPr id="1" name=""/>
+                    <pic:cNvPicPr/>
+                  </pic:nvPicPr>
+                  <pic:blipFill>
+                    <a:blip r:embed="rId12"/>
+                    <a:stretch>
+                      <a:fillRect/>
+                    </a:stretch>
+                  </pic:blipFill>
+                  <pic:spPr>
+                    <a:xfrm>
+                      <a:off x="0" y="0"/>
                       <a:ext cx="4168478" cy="1991779"/>
                     </a:xfrm>
                     <a:prstGeom prst="rect">
@@ -539,6 +597,7 @@
           <w:rFonts w:ascii="Times New Roman" w:hAnsi="Times New Roman" w:cs="Times New Roman"/>
           <w:sz w:val="24"/>
         </w:rPr>
+        <w:lastRenderedPageBreak/>
         <w:t>В</w:t>
       </w:r>
       <w:r>
@@ -726,7 +785,7 @@
                     </pic:cNvPicPr>
                   </pic:nvPicPr>
                   <pic:blipFill>
-                    <a:blip r:embed="rId12">
+                    <a:blip r:embed="rId13">
                       <a:extLst>
                         <a:ext uri="{28A0092B-C50C-407E-A947-70E740481C1C}">
                           <a14:useLocalDpi xmlns:a14="http://schemas.microsoft.com/office/drawing/2010/main" val="0"/>
@@ -781,7 +840,6 @@
           <w:sz w:val="24"/>
           <w:lang w:val="en-US"/>
         </w:rPr>
-        <w:lastRenderedPageBreak/>
         <w:t xml:space="preserve">В папке logstash </w:t>
       </w:r>
       <w:r>
@@ -824,7 +882,7 @@
                     </pic:cNvPicPr>
                   </pic:nvPicPr>
                   <pic:blipFill>
-                    <a:blip r:embed="rId13">
+                    <a:blip r:embed="rId14">
                       <a:extLst>
                         <a:ext uri="{28A0092B-C50C-407E-A947-70E740481C1C}">
                           <a14:useLocalDpi xmlns:a14="http://schemas.microsoft.com/office/drawing/2010/main" val="0"/>
@@ -939,7 +997,7 @@
         </w:rPr>
         <w:t xml:space="preserve">Переходим по ссылке </w:t>
       </w:r>
-      <w:hyperlink r:id="rId14" w:history="1">
+      <w:hyperlink r:id="rId15" w:history="1">
         <w:r>
           <w:rPr>
             <w:rStyle w:val="a8"/>
@@ -974,7 +1032,7 @@
                       </pic:cNvPicPr>
                     </pic:nvPicPr>
                     <pic:blipFill>
-                      <a:blip r:embed="rId15">
+                      <a:blip r:embed="rId16">
                         <a:extLst>
                           <a:ext uri="{28A0092B-C50C-407E-A947-70E740481C1C}">
                             <a14:useLocalDpi xmlns:a14="http://schemas.microsoft.com/office/drawing/2010/main" val="0"/>
@@ -1094,7 +1152,7 @@
                     </pic:cNvPicPr>
                   </pic:nvPicPr>
                   <pic:blipFill>
-                    <a:blip r:embed="rId16">
+                    <a:blip r:embed="rId17">
                       <a:extLst>
                         <a:ext uri="{28A0092B-C50C-407E-A947-70E740481C1C}">
                           <a14:useLocalDpi xmlns:a14="http://schemas.microsoft.com/office/drawing/2010/main" val="0"/>
@@ -1156,7 +1214,7 @@
                     </pic:cNvPicPr>
                   </pic:nvPicPr>
                   <pic:blipFill>
-                    <a:blip r:embed="rId17">
+                    <a:blip r:embed="rId18">
                       <a:extLst>
                         <a:ext uri="{28A0092B-C50C-407E-A947-70E740481C1C}">
                           <a14:useLocalDpi xmlns:a14="http://schemas.microsoft.com/office/drawing/2010/main" val="0"/>
@@ -1231,7 +1289,7 @@
                     </pic:cNvPicPr>
                   </pic:nvPicPr>
                   <pic:blipFill>
-                    <a:blip r:embed="rId18">
+                    <a:blip r:embed="rId19">
                       <a:extLst>
                         <a:ext uri="{28A0092B-C50C-407E-A947-70E740481C1C}">
                           <a14:useLocalDpi xmlns:a14="http://schemas.microsoft.com/office/drawing/2010/main" val="0"/>
@@ -1344,7 +1402,7 @@
                     </pic:cNvPicPr>
                   </pic:nvPicPr>
                   <pic:blipFill>
-                    <a:blip r:embed="rId19">
+                    <a:blip r:embed="rId20">
                       <a:extLst>
                         <a:ext uri="{28A0092B-C50C-407E-A947-70E740481C1C}">
                           <a14:useLocalDpi xmlns:a14="http://schemas.microsoft.com/office/drawing/2010/main" val="0"/>
@@ -1425,7 +1483,7 @@
                     </pic:cNvPicPr>
                   </pic:nvPicPr>
                   <pic:blipFill>
-                    <a:blip r:embed="rId20">
+                    <a:blip r:embed="rId21">
                       <a:extLst>
                         <a:ext uri="{28A0092B-C50C-407E-A947-70E740481C1C}">
                           <a14:useLocalDpi xmlns:a14="http://schemas.microsoft.com/office/drawing/2010/main" val="0"/>
@@ -1464,8 +1522,6 @@
           <w:sz w:val="24"/>
         </w:rPr>
       </w:pPr>
-      <w:bookmarkStart w:id="0" w:name="_GoBack"/>
-      <w:bookmarkEnd w:id="0"/>
     </w:p>
     <w:p>
       <w:pPr>
@@ -1487,7 +1543,14 @@
           <w:sz w:val="24"/>
           <w:lang w:val="en-US"/>
         </w:rPr>
-        <w:t>Kibana:</w:t>
+        <w:t>Kibana</w:t>
+      </w:r>
+      <w:r>
+        <w:rPr>
+          <w:rFonts w:ascii="Times New Roman" w:hAnsi="Times New Roman" w:cs="Times New Roman"/>
+          <w:sz w:val="24"/>
+        </w:rPr>
+        <w:t>:</w:t>
       </w:r>
       <w:r>
         <w:rPr>
@@ -1514,7 +1577,7 @@
                     </pic:cNvPicPr>
                   </pic:nvPicPr>
                   <pic:blipFill>
-                    <a:blip r:embed="rId21" cstate="print">
+                    <a:blip r:embed="rId22" cstate="print">
                       <a:extLst>
                         <a:ext uri="{28A0092B-C50C-407E-A947-70E740481C1C}">
                           <a14:useLocalDpi xmlns:a14="http://schemas.microsoft.com/office/drawing/2010/main" val="0"/>
@@ -2097,6 +2160,7 @@
   <w:style w:type="character" w:default="1" w:styleId="a0">
     <w:name w:val="Default Paragraph Font"/>
     <w:uiPriority w:val="1"/>
+    <w:semiHidden/>
     <w:unhideWhenUsed/>
   </w:style>
   <w:style w:type="table" w:default="1" w:styleId="a1">
